--- a/Clase 5/Apuntes clase 5.docx
+++ b/Clase 5/Apuntes clase 5.docx
@@ -6,11 +6,1108 @@
       <w:pPr>
         <w:pStyle w:val="Normal"/>
         <w:bidi w:val="0"/>
-        <w:jc w:val="left"/>
-        <w:rPr/>
-      </w:pPr>
-      <w:r>
-        <w:rPr/>
+        <w:jc w:val="center"/>
+        <w:rPr>
+          <w:b/>
+          <w:b/>
+          <w:bCs/>
+          <w:sz w:val="28"/>
+          <w:szCs w:val="28"/>
+          <w:u w:val="single"/>
+        </w:rPr>
+      </w:pPr>
+      <w:r>
+        <w:rPr>
+          <w:b/>
+          <w:bCs/>
+          <w:sz w:val="28"/>
+          <w:szCs w:val="28"/>
+          <w:u w:val="single"/>
+        </w:rPr>
+        <w:t>Interpretes de comandos</w:t>
+      </w:r>
+    </w:p>
+    <w:p>
+      <w:pPr>
+        <w:pStyle w:val="Normal"/>
+        <w:bidi w:val="0"/>
+        <w:jc w:val="left"/>
+        <w:rPr/>
+      </w:pPr>
+      <w:r>
+        <w:rPr/>
+        <w:t>cat /etc/shells -&gt; Los distintos interpretes de comandos que tengo disponible para ejecutar mi shell</w:t>
+      </w:r>
+    </w:p>
+    <w:p>
+      <w:pPr>
+        <w:pStyle w:val="Normal"/>
+        <w:bidi w:val="0"/>
+        <w:jc w:val="left"/>
+        <w:rPr/>
+      </w:pPr>
+      <w:r>
+        <w:rPr/>
+      </w:r>
+    </w:p>
+    <w:p>
+      <w:pPr>
+        <w:pStyle w:val="Normal"/>
+        <w:bidi w:val="0"/>
+        <w:jc w:val="center"/>
+        <w:rPr>
+          <w:b/>
+          <w:b/>
+          <w:bCs/>
+          <w:sz w:val="28"/>
+          <w:szCs w:val="28"/>
+          <w:u w:val="single"/>
+        </w:rPr>
+      </w:pPr>
+      <w:r>
+        <w:rPr>
+          <w:b/>
+          <w:bCs/>
+          <w:sz w:val="28"/>
+          <w:szCs w:val="28"/>
+          <w:u w:val="single"/>
+        </w:rPr>
+        <w:t>ShortCuts</w:t>
+      </w:r>
+    </w:p>
+    <w:p>
+      <w:pPr>
+        <w:pStyle w:val="Normal"/>
+        <w:bidi w:val="0"/>
+        <w:jc w:val="left"/>
+        <w:rPr/>
+      </w:pPr>
+      <w:r>
+        <w:rPr/>
+        <w:t>Flecha arriba/abajo -&gt; Muestra el historial de comandos</w:t>
+      </w:r>
+    </w:p>
+    <w:p>
+      <w:pPr>
+        <w:pStyle w:val="Normal"/>
+        <w:bidi w:val="0"/>
+        <w:jc w:val="left"/>
+        <w:rPr/>
+      </w:pPr>
+      <w:r>
+        <w:rPr/>
+        <w:t>Doble tab -&gt; Muestra la cantidad de comandos que existen con las letras ingresadas</w:t>
+      </w:r>
+    </w:p>
+    <w:p>
+      <w:pPr>
+        <w:pStyle w:val="Normal"/>
+        <w:bidi w:val="0"/>
+        <w:jc w:val="left"/>
+        <w:rPr/>
+      </w:pPr>
+      <w:r>
+        <w:rPr/>
+        <w:t>CTRL+R -&gt; Te permite buscar un comando en el "historial" que guarda shell</w:t>
+      </w:r>
+    </w:p>
+    <w:p>
+      <w:pPr>
+        <w:pStyle w:val="Normal"/>
+        <w:bidi w:val="0"/>
+        <w:jc w:val="left"/>
+        <w:rPr/>
+      </w:pPr>
+      <w:r>
+        <w:rPr/>
+        <w:t>cat .bashrc -&gt; Muestra la configuracion del usuario y del historial de comandos que utilizamos en bash. Existe en mi home.</w:t>
+      </w:r>
+    </w:p>
+    <w:p>
+      <w:pPr>
+        <w:pStyle w:val="Normal"/>
+        <w:bidi w:val="0"/>
+        <w:jc w:val="left"/>
+        <w:rPr/>
+      </w:pPr>
+      <w:r>
+        <w:rPr/>
+        <w:tab/>
+        <w:t># for setting history length see HISTSIZE and HISTFILESIZE in bash(1)</w:t>
+      </w:r>
+    </w:p>
+    <w:p>
+      <w:pPr>
+        <w:pStyle w:val="Normal"/>
+        <w:bidi w:val="0"/>
+        <w:jc w:val="left"/>
+        <w:rPr/>
+      </w:pPr>
+      <w:r>
+        <w:rPr/>
+        <w:tab/>
+        <w:t>HISTSIZE=1000</w:t>
+      </w:r>
+    </w:p>
+    <w:p>
+      <w:pPr>
+        <w:pStyle w:val="Normal"/>
+        <w:bidi w:val="0"/>
+        <w:jc w:val="left"/>
+        <w:rPr/>
+      </w:pPr>
+      <w:r>
+        <w:rPr/>
+        <w:tab/>
+        <w:t>HISTFILESIZE=2000</w:t>
+      </w:r>
+    </w:p>
+    <w:p>
+      <w:pPr>
+        <w:pStyle w:val="Normal"/>
+        <w:bidi w:val="0"/>
+        <w:jc w:val="left"/>
+        <w:rPr/>
+      </w:pPr>
+      <w:r>
+        <w:rPr/>
+        <w:t>Mirar el resto de comandos en la diapositiva</w:t>
+      </w:r>
+    </w:p>
+    <w:p>
+      <w:pPr>
+        <w:pStyle w:val="Normal"/>
+        <w:bidi w:val="0"/>
+        <w:jc w:val="left"/>
+        <w:rPr/>
+      </w:pPr>
+      <w:r>
+        <w:rPr/>
+      </w:r>
+    </w:p>
+    <w:p>
+      <w:pPr>
+        <w:pStyle w:val="Normal"/>
+        <w:bidi w:val="0"/>
+        <w:jc w:val="center"/>
+        <w:rPr>
+          <w:rFonts w:ascii="Liberation Serif" w:hAnsi="Liberation Serif" w:eastAsia="Noto Serif CJK SC" w:cs="Lohit Devanagari"/>
+          <w:b/>
+          <w:b/>
+          <w:bCs/>
+          <w:color w:val="auto"/>
+          <w:kern w:val="2"/>
+          <w:sz w:val="28"/>
+          <w:szCs w:val="28"/>
+          <w:u w:val="single"/>
+          <w:lang w:val="es-AR" w:eastAsia="zh-CN" w:bidi="hi-IN"/>
+        </w:rPr>
+      </w:pPr>
+      <w:r>
+        <w:rPr>
+          <w:rFonts w:eastAsia="Noto Serif CJK SC" w:cs="Lohit Devanagari"/>
+          <w:b/>
+          <w:bCs/>
+          <w:color w:val="auto"/>
+          <w:kern w:val="2"/>
+          <w:sz w:val="28"/>
+          <w:szCs w:val="28"/>
+          <w:u w:val="single"/>
+          <w:lang w:val="es-AR" w:eastAsia="zh-CN" w:bidi="hi-IN"/>
+        </w:rPr>
+        <w:t xml:space="preserve">Comandos  Shell-Bash </w:t>
+      </w:r>
+    </w:p>
+    <w:p>
+      <w:pPr>
+        <w:pStyle w:val="Normal"/>
+        <w:bidi w:val="0"/>
+        <w:jc w:val="left"/>
+        <w:rPr/>
+      </w:pPr>
+      <w:r>
+        <w:rPr/>
+      </w:r>
+    </w:p>
+    <w:p>
+      <w:pPr>
+        <w:pStyle w:val="Normal"/>
+        <w:bidi w:val="0"/>
+        <w:jc w:val="left"/>
+        <w:rPr/>
+      </w:pPr>
+      <w:r>
+        <w:rPr/>
+        <w:t xml:space="preserve">nano "nombre.sh" - </w:t>
+      </w:r>
+      <w:r>
+        <w:rPr/>
+        <w:t xml:space="preserve">&gt; </w:t>
+      </w:r>
+      <w:r>
+        <w:rPr/>
+        <w:t>Crea/abre el ejectuable de nuestro programa en bash. (En las comillas el nombre del archivo)</w:t>
+      </w:r>
+    </w:p>
+    <w:p>
+      <w:pPr>
+        <w:pStyle w:val="Normal"/>
+        <w:bidi w:val="0"/>
+        <w:jc w:val="left"/>
+        <w:rPr/>
+      </w:pPr>
+      <w:r>
+        <w:rPr/>
+      </w:r>
+    </w:p>
+    <w:p>
+      <w:pPr>
+        <w:pStyle w:val="Normal"/>
+        <w:bidi w:val="0"/>
+        <w:jc w:val="left"/>
+        <w:rPr/>
+      </w:pPr>
+      <w:r>
+        <w:rPr/>
+        <w:t>#!"/bin/bash" -&gt; Le digo que tipo de shell voy a utilizar/interpretar el codigo. (En las comillas el PATH de la shell)</w:t>
+      </w:r>
+    </w:p>
+    <w:p>
+      <w:pPr>
+        <w:pStyle w:val="Normal"/>
+        <w:bidi w:val="0"/>
+        <w:jc w:val="left"/>
+        <w:rPr/>
+      </w:pPr>
+      <w:r>
+        <w:rPr/>
+      </w:r>
+    </w:p>
+    <w:p>
+      <w:pPr>
+        <w:pStyle w:val="Normal"/>
+        <w:bidi w:val="0"/>
+        <w:jc w:val="left"/>
+        <w:rPr/>
+      </w:pPr>
+      <w:r>
+        <w:rPr/>
+        <w:t>chmod +x "programa" -&gt; Le agrego el permiso X (ejecucion) a todos los grupos de linux.</w:t>
+      </w:r>
+    </w:p>
+    <w:p>
+      <w:pPr>
+        <w:pStyle w:val="Normal"/>
+        <w:bidi w:val="0"/>
+        <w:jc w:val="left"/>
+        <w:rPr/>
+      </w:pPr>
+      <w:r>
+        <w:rPr/>
+      </w:r>
+    </w:p>
+    <w:p>
+      <w:pPr>
+        <w:pStyle w:val="Normal"/>
+        <w:bidi w:val="0"/>
+        <w:jc w:val="left"/>
+        <w:rPr/>
+      </w:pPr>
+      <w:r>
+        <w:rPr/>
+        <w:t>Por reglas de estilo las variables las definimos en MAYUSCULAS</w:t>
+      </w:r>
+    </w:p>
+    <w:p>
+      <w:pPr>
+        <w:pStyle w:val="Normal"/>
+        <w:bidi w:val="0"/>
+        <w:jc w:val="left"/>
+        <w:rPr/>
+      </w:pPr>
+      <w:r>
+        <w:rPr/>
+      </w:r>
+    </w:p>
+    <w:p>
+      <w:pPr>
+        <w:pStyle w:val="Normal"/>
+        <w:bidi w:val="0"/>
+        <w:jc w:val="left"/>
+        <w:rPr/>
+      </w:pPr>
+      <w:r>
+        <w:rPr/>
+        <w:t xml:space="preserve">env o printenv -&gt; Me permite ver las variables que estan definidas. </w:t>
+      </w:r>
+    </w:p>
+    <w:p>
+      <w:pPr>
+        <w:pStyle w:val="Normal"/>
+        <w:bidi w:val="0"/>
+        <w:jc w:val="left"/>
+        <w:rPr/>
+      </w:pPr>
+      <w:r>
+        <w:rPr/>
+        <w:t>PATH=/usr/local/sbin:/usr/local/bin:/usr/sbin:/usr/bin:/sbin:/bin:/usr/games:/usr/local/games:/snap/bin -&gt; Los ":" cambian la ruta de busqueda del PATH. El PATH permite ejecutar comandos como el autocompletar del TAB.</w:t>
+      </w:r>
+    </w:p>
+    <w:p>
+      <w:pPr>
+        <w:pStyle w:val="Normal"/>
+        <w:bidi w:val="0"/>
+        <w:jc w:val="left"/>
+        <w:rPr/>
+      </w:pPr>
+      <w:r>
+        <w:rPr/>
+        <w:t>PATH=$PATH -&gt; ":/home/luciano/..." Agrego un directorio temporal para el $PATH</w:t>
+      </w:r>
+    </w:p>
+    <w:p>
+      <w:pPr>
+        <w:pStyle w:val="Normal"/>
+        <w:bidi w:val="0"/>
+        <w:jc w:val="left"/>
+        <w:rPr/>
+      </w:pPr>
+      <w:r>
+        <w:rPr/>
+      </w:r>
+    </w:p>
+    <w:p>
+      <w:pPr>
+        <w:pStyle w:val="Ttulo2"/>
+        <w:bidi w:val="0"/>
+        <w:jc w:val="left"/>
+        <w:rPr>
+          <w:rFonts w:ascii="Liberation Serif" w:hAnsi="Liberation Serif" w:eastAsia="Noto Serif CJK SC" w:cs="Lohit Devanagari"/>
+          <w:color w:val="auto"/>
+          <w:kern w:val="2"/>
+          <w:sz w:val="24"/>
+          <w:szCs w:val="24"/>
+          <w:lang w:val="es-AR" w:eastAsia="zh-CN" w:bidi="hi-IN"/>
+        </w:rPr>
+      </w:pPr>
+      <w:r>
+        <w:rPr>
+          <w:rFonts w:eastAsia="Noto Serif CJK SC" w:cs="Lohit Devanagari"/>
+          <w:color w:val="auto"/>
+          <w:kern w:val="2"/>
+          <w:sz w:val="24"/>
+          <w:szCs w:val="24"/>
+          <w:lang w:val="es-AR" w:eastAsia="zh-CN" w:bidi="hi-IN"/>
+        </w:rPr>
+        <w:t xml:space="preserve">Path: </w:t>
+      </w:r>
+      <w:r>
+        <w:rPr>
+          <w:rFonts w:eastAsia="Noto Serif CJK SC" w:cs="Lohit Devanagari"/>
+          <w:b w:val="false"/>
+          <w:bCs w:val="false"/>
+          <w:color w:val="auto"/>
+          <w:kern w:val="2"/>
+          <w:sz w:val="24"/>
+          <w:szCs w:val="24"/>
+          <w:lang w:val="es-AR" w:eastAsia="zh-CN" w:bidi="hi-IN"/>
+        </w:rPr>
+        <w:t xml:space="preserve">It specifies the directories in which executable programs* are located on the machine that can be started without knowing and typing the whole path to the file on the command line. </w:t>
+      </w:r>
+      <w:r>
+        <w:rPr>
+          <w:rFonts w:eastAsia="Noto Serif CJK SC" w:cs="Lohit Devanagari"/>
+          <w:b w:val="false"/>
+          <w:bCs w:val="false"/>
+          <w:color w:val="auto"/>
+          <w:kern w:val="2"/>
+          <w:sz w:val="24"/>
+          <w:szCs w:val="24"/>
+          <w:lang w:val="es-AR" w:eastAsia="zh-CN" w:bidi="hi-IN"/>
+        </w:rPr>
+        <w:t>(https://superuser.com/questions/284342/what-are-path-and-other-environment-variables-and-how-can-i-set-or-use-them)</w:t>
+      </w:r>
+    </w:p>
+    <w:p>
+      <w:pPr>
+        <w:pStyle w:val="Normal"/>
+        <w:bidi w:val="0"/>
+        <w:jc w:val="left"/>
+        <w:rPr/>
+      </w:pPr>
+      <w:r>
+        <w:rPr/>
+      </w:r>
+    </w:p>
+    <w:p>
+      <w:pPr>
+        <w:pStyle w:val="Normal"/>
+        <w:bidi w:val="0"/>
+        <w:jc w:val="left"/>
+        <w:rPr/>
+      </w:pPr>
+      <w:r>
+        <w:rPr/>
+        <w:t>echo -n "Introduzca su nombre" -</w:t>
+      </w:r>
+      <w:r>
+        <w:rPr/>
+        <w:t xml:space="preserve">&gt; </w:t>
+      </w:r>
+      <w:r>
+        <w:rPr/>
+        <w:t>el -n permite omitir el salto de linea cuando ingresa el dato un usuario.</w:t>
+      </w:r>
+    </w:p>
+    <w:p>
+      <w:pPr>
+        <w:pStyle w:val="Normal"/>
+        <w:bidi w:val="0"/>
+        <w:jc w:val="left"/>
+        <w:rPr/>
+      </w:pPr>
+      <w:r>
+        <w:rPr/>
+      </w:r>
+    </w:p>
+    <w:p>
+      <w:pPr>
+        <w:pStyle w:val="Normal"/>
+        <w:bidi w:val="0"/>
+        <w:jc w:val="left"/>
+        <w:rPr/>
+      </w:pPr>
+      <w:r>
+        <w:rPr/>
+      </w:r>
+    </w:p>
+    <w:p>
+      <w:pPr>
+        <w:pStyle w:val="Normal"/>
+        <w:bidi w:val="0"/>
+        <w:jc w:val="left"/>
+        <w:rPr/>
+      </w:pPr>
+      <w:r>
+        <w:rPr/>
+      </w:r>
+    </w:p>
+    <w:p>
+      <w:pPr>
+        <w:pStyle w:val="Normal"/>
+        <w:bidi w:val="0"/>
+        <w:jc w:val="left"/>
+        <w:rPr/>
+      </w:pPr>
+      <w:r>
+        <w:rPr/>
+      </w:r>
+    </w:p>
+    <w:p>
+      <w:pPr>
+        <w:pStyle w:val="Normal"/>
+        <w:bidi w:val="0"/>
+        <w:jc w:val="left"/>
+        <w:rPr/>
+      </w:pPr>
+      <w:r>
+        <w:rPr/>
+      </w:r>
+    </w:p>
+    <w:p>
+      <w:pPr>
+        <w:pStyle w:val="Normal"/>
+        <w:bidi w:val="0"/>
+        <w:jc w:val="left"/>
+        <w:rPr/>
+      </w:pPr>
+      <w:r>
+        <w:rPr/>
+      </w:r>
+    </w:p>
+    <w:p>
+      <w:pPr>
+        <w:pStyle w:val="Normal"/>
+        <w:bidi w:val="0"/>
+        <w:jc w:val="left"/>
+        <w:rPr/>
+      </w:pPr>
+      <w:r>
+        <w:rPr/>
+      </w:r>
+    </w:p>
+    <w:p>
+      <w:pPr>
+        <w:pStyle w:val="Normal"/>
+        <w:bidi w:val="0"/>
+        <w:jc w:val="left"/>
+        <w:rPr/>
+      </w:pPr>
+      <w:r>
+        <w:rPr/>
+      </w:r>
+    </w:p>
+    <w:p>
+      <w:pPr>
+        <w:pStyle w:val="Normal"/>
+        <w:bidi w:val="0"/>
+        <w:jc w:val="left"/>
+        <w:rPr/>
+      </w:pPr>
+      <w:r>
+        <w:rPr/>
+      </w:r>
+    </w:p>
+    <w:p>
+      <w:pPr>
+        <w:pStyle w:val="Normal"/>
+        <w:bidi w:val="0"/>
+        <w:jc w:val="left"/>
+        <w:rPr/>
+      </w:pPr>
+      <w:r>
+        <w:rPr/>
+      </w:r>
+    </w:p>
+    <w:p>
+      <w:pPr>
+        <w:pStyle w:val="Normal"/>
+        <w:bidi w:val="0"/>
+        <w:jc w:val="left"/>
+        <w:rPr/>
+      </w:pPr>
+      <w:r>
+        <w:rPr/>
+      </w:r>
+    </w:p>
+    <w:p>
+      <w:pPr>
+        <w:pStyle w:val="Normal"/>
+        <w:bidi w:val="0"/>
+        <w:jc w:val="left"/>
+        <w:rPr/>
+      </w:pPr>
+      <w:r>
+        <w:rPr/>
+      </w:r>
+    </w:p>
+    <w:p>
+      <w:pPr>
+        <w:pStyle w:val="Normal"/>
+        <w:bidi w:val="0"/>
+        <w:jc w:val="left"/>
+        <w:rPr/>
+      </w:pPr>
+      <w:r>
+        <w:rPr/>
+        <w:t>if [ $USER == "root" ]; then</w:t>
+      </w:r>
+    </w:p>
+    <w:p>
+      <w:pPr>
+        <w:pStyle w:val="Normal"/>
+        <w:bidi w:val="0"/>
+        <w:jc w:val="left"/>
+        <w:rPr/>
+      </w:pPr>
+      <w:r>
+        <w:rPr/>
+        <w:t xml:space="preserve"> </w:t>
+      </w:r>
+      <w:r>
+        <w:rPr/>
+        <w:t>echo "Sos root"</w:t>
+      </w:r>
+    </w:p>
+    <w:p>
+      <w:pPr>
+        <w:pStyle w:val="Normal"/>
+        <w:bidi w:val="0"/>
+        <w:jc w:val="left"/>
+        <w:rPr/>
+      </w:pPr>
+      <w:r>
+        <w:rPr/>
+        <w:t xml:space="preserve">else </w:t>
+      </w:r>
+    </w:p>
+    <w:p>
+      <w:pPr>
+        <w:pStyle w:val="Normal"/>
+        <w:bidi w:val="0"/>
+        <w:jc w:val="left"/>
+        <w:rPr/>
+      </w:pPr>
+      <w:r>
+        <w:rPr/>
+        <w:t xml:space="preserve"> </w:t>
+      </w:r>
+      <w:r>
+        <w:rPr/>
+        <w:t>echo "Solo lo podes ejecutar como root"</w:t>
+      </w:r>
+    </w:p>
+    <w:p>
+      <w:pPr>
+        <w:pStyle w:val="Normal"/>
+        <w:bidi w:val="0"/>
+        <w:jc w:val="left"/>
+        <w:rPr/>
+      </w:pPr>
+      <w:r>
+        <w:rPr/>
+        <w:t>fi</w:t>
+      </w:r>
+    </w:p>
+    <w:p>
+      <w:pPr>
+        <w:pStyle w:val="Normal"/>
+        <w:bidi w:val="0"/>
+        <w:jc w:val="left"/>
+        <w:rPr/>
+      </w:pPr>
+      <w:r>
+        <w:rPr/>
+      </w:r>
+    </w:p>
+    <w:p>
+      <w:pPr>
+        <w:pStyle w:val="Normal"/>
+        <w:bidi w:val="0"/>
+        <w:jc w:val="left"/>
+        <w:rPr/>
+      </w:pPr>
+      <w:r>
+        <w:rPr/>
+        <w:t>los if y elif los cierro con un fi</w:t>
+      </w:r>
+    </w:p>
+    <w:p>
+      <w:pPr>
+        <w:pStyle w:val="Normal"/>
+        <w:bidi w:val="0"/>
+        <w:jc w:val="left"/>
+        <w:rPr/>
+      </w:pPr>
+      <w:r>
+        <w:rPr/>
+        <w:t>MUY IMPORTANTE LOS ESPACIOS ENTRE CONDICIONES</w:t>
+      </w:r>
+    </w:p>
+    <w:p>
+      <w:pPr>
+        <w:pStyle w:val="Normal"/>
+        <w:bidi w:val="0"/>
+        <w:jc w:val="left"/>
+        <w:rPr/>
+      </w:pPr>
+      <w:r>
+        <w:rPr/>
+        <w:t>El == es SOLO para comparacion entre caracteres</w:t>
+      </w:r>
+    </w:p>
+    <w:p>
+      <w:pPr>
+        <w:pStyle w:val="Normal"/>
+        <w:bidi w:val="0"/>
+        <w:jc w:val="left"/>
+        <w:rPr/>
+      </w:pPr>
+      <w:r>
+        <w:rPr/>
+        <w:t>Los operadores de comparacion entre numeros estan en la diapositiva</w:t>
+      </w:r>
+    </w:p>
+    <w:p>
+      <w:pPr>
+        <w:pStyle w:val="Normal"/>
+        <w:bidi w:val="0"/>
+        <w:jc w:val="left"/>
+        <w:rPr/>
+      </w:pPr>
+      <w:r>
+        <w:rPr/>
+        <w:t xml:space="preserve">En la Guia hay distintos operadores para comparar el tamaño de archivos, si es un archivo de 0 byte, etc. </w:t>
+      </w:r>
+    </w:p>
+    <w:p>
+      <w:pPr>
+        <w:pStyle w:val="Normal"/>
+        <w:bidi w:val="0"/>
+        <w:jc w:val="left"/>
+        <w:rPr/>
+      </w:pPr>
+      <w:r>
+        <w:rPr/>
+      </w:r>
+    </w:p>
+    <w:p>
+      <w:pPr>
+        <w:pStyle w:val="Normal"/>
+        <w:bidi w:val="0"/>
+        <w:jc w:val="left"/>
+        <w:rPr/>
+      </w:pPr>
+      <w:r>
+        <w:rPr/>
+        <w:t>sh -x ./"Programa" depura de errores el programa, no es una forma muy "linda"</w:t>
+      </w:r>
+    </w:p>
+    <w:p>
+      <w:pPr>
+        <w:pStyle w:val="Normal"/>
+        <w:bidi w:val="0"/>
+        <w:jc w:val="left"/>
+        <w:rPr/>
+      </w:pPr>
+      <w:r>
+        <w:rPr/>
+      </w:r>
+    </w:p>
+    <w:p>
+      <w:pPr>
+        <w:pStyle w:val="Normal"/>
+        <w:bidi w:val="0"/>
+        <w:jc w:val="left"/>
+        <w:rPr/>
+      </w:pPr>
+      <w:r>
+        <w:rPr/>
+        <w:t xml:space="preserve">  </w:t>
+      </w:r>
+      <w:r>
+        <w:rPr/>
+        <w:t xml:space="preserve">GNU nano 4.8                            prog07.sh                             Modificado  </w:t>
+      </w:r>
+    </w:p>
+    <w:p>
+      <w:pPr>
+        <w:pStyle w:val="Normal"/>
+        <w:bidi w:val="0"/>
+        <w:jc w:val="left"/>
+        <w:rPr/>
+      </w:pPr>
+      <w:r>
+        <w:rPr/>
+        <w:t>#!/bin/bash</w:t>
+      </w:r>
+    </w:p>
+    <w:p>
+      <w:pPr>
+        <w:pStyle w:val="Normal"/>
+        <w:bidi w:val="0"/>
+        <w:jc w:val="left"/>
+        <w:rPr/>
+      </w:pPr>
+      <w:r>
+        <w:rPr/>
+      </w:r>
+    </w:p>
+    <w:p>
+      <w:pPr>
+        <w:pStyle w:val="Normal"/>
+        <w:bidi w:val="0"/>
+        <w:jc w:val="left"/>
+        <w:rPr/>
+      </w:pPr>
+      <w:r>
+        <w:rPr/>
+      </w:r>
+    </w:p>
+    <w:p>
+      <w:pPr>
+        <w:pStyle w:val="Normal"/>
+        <w:bidi w:val="0"/>
+        <w:jc w:val="left"/>
+        <w:rPr/>
+      </w:pPr>
+      <w:r>
+        <w:rPr/>
+      </w:r>
+    </w:p>
+    <w:p>
+      <w:pPr>
+        <w:pStyle w:val="Normal"/>
+        <w:bidi w:val="0"/>
+        <w:jc w:val="left"/>
+        <w:rPr/>
+      </w:pPr>
+      <w:r>
+        <w:rPr/>
+        <w:t>Me permite ejecutar un comando el operador `</w:t>
+      </w:r>
+    </w:p>
+    <w:p>
+      <w:pPr>
+        <w:pStyle w:val="Normal"/>
+        <w:bidi w:val="0"/>
+        <w:jc w:val="left"/>
+        <w:rPr/>
+      </w:pPr>
+      <w:r>
+        <w:rPr/>
+        <w:t>for LINEA in `cat /etc/passwd`; do</w:t>
+      </w:r>
+    </w:p>
+    <w:p>
+      <w:pPr>
+        <w:pStyle w:val="Normal"/>
+        <w:bidi w:val="0"/>
+        <w:jc w:val="left"/>
+        <w:rPr/>
+      </w:pPr>
+      <w:r>
+        <w:rPr/>
+        <w:t xml:space="preserve"> </w:t>
+      </w:r>
+      <w:r>
+        <w:rPr/>
+        <w:t>echo $LINEA</w:t>
+      </w:r>
+    </w:p>
+    <w:p>
+      <w:pPr>
+        <w:pStyle w:val="Normal"/>
+        <w:bidi w:val="0"/>
+        <w:jc w:val="left"/>
+        <w:rPr/>
+      </w:pPr>
+      <w:r>
+        <w:rPr/>
+        <w:t>done</w:t>
+      </w:r>
+    </w:p>
+    <w:p>
+      <w:pPr>
+        <w:pStyle w:val="Normal"/>
+        <w:bidi w:val="0"/>
+        <w:jc w:val="left"/>
+        <w:rPr/>
+      </w:pPr>
+      <w:r>
+        <w:rPr/>
+      </w:r>
+    </w:p>
+    <w:p>
+      <w:pPr>
+        <w:pStyle w:val="Normal"/>
+        <w:bidi w:val="0"/>
+        <w:jc w:val="left"/>
+        <w:rPr/>
+      </w:pPr>
+      <w:r>
+        <w:rPr/>
+        <w:t>-------------</w:t>
+      </w:r>
+    </w:p>
+    <w:p>
+      <w:pPr>
+        <w:pStyle w:val="Normal"/>
+        <w:bidi w:val="0"/>
+        <w:jc w:val="left"/>
+        <w:rPr/>
+      </w:pPr>
+      <w:r>
+        <w:rPr/>
+      </w:r>
+    </w:p>
+    <w:p>
+      <w:pPr>
+        <w:pStyle w:val="Normal"/>
+        <w:bidi w:val="0"/>
+        <w:jc w:val="left"/>
+        <w:rPr/>
+      </w:pPr>
+      <w:r>
+        <w:rPr/>
+        <w:t>Si le doy la condicion IFS=$'\n' estoy omitiendo el enter.</w:t>
+      </w:r>
+    </w:p>
+    <w:p>
+      <w:pPr>
+        <w:pStyle w:val="Normal"/>
+        <w:bidi w:val="0"/>
+        <w:jc w:val="left"/>
+        <w:rPr/>
+      </w:pPr>
+      <w:r>
+        <w:rPr/>
+      </w:r>
+    </w:p>
+    <w:p>
+      <w:pPr>
+        <w:pStyle w:val="Normal"/>
+        <w:bidi w:val="0"/>
+        <w:jc w:val="left"/>
+        <w:rPr/>
+      </w:pPr>
+      <w:r>
+        <w:rPr/>
+        <w:t>#!/bin/bash</w:t>
+      </w:r>
+    </w:p>
+    <w:p>
+      <w:pPr>
+        <w:pStyle w:val="Normal"/>
+        <w:bidi w:val="0"/>
+        <w:jc w:val="left"/>
+        <w:rPr/>
+      </w:pPr>
+      <w:r>
+        <w:rPr/>
+        <w:t>IFS=$'\n'</w:t>
+      </w:r>
+    </w:p>
+    <w:p>
+      <w:pPr>
+        <w:pStyle w:val="Normal"/>
+        <w:bidi w:val="0"/>
+        <w:jc w:val="left"/>
+        <w:rPr/>
+      </w:pPr>
+      <w:r>
+        <w:rPr/>
+        <w:t>for LINEA in `cat /etc/passwd`; do</w:t>
+      </w:r>
+    </w:p>
+    <w:p>
+      <w:pPr>
+        <w:pStyle w:val="Normal"/>
+        <w:bidi w:val="0"/>
+        <w:jc w:val="left"/>
+        <w:rPr/>
+      </w:pPr>
+      <w:r>
+        <w:rPr/>
+        <w:t xml:space="preserve">  </w:t>
+      </w:r>
+      <w:r>
+        <w:rPr/>
+        <w:t>echo $LINEA</w:t>
+      </w:r>
+    </w:p>
+    <w:p>
+      <w:pPr>
+        <w:pStyle w:val="Normal"/>
+        <w:bidi w:val="0"/>
+        <w:jc w:val="left"/>
+        <w:rPr/>
+      </w:pPr>
+      <w:r>
+        <w:rPr/>
+        <w:t>done</w:t>
+      </w:r>
+    </w:p>
+    <w:p>
+      <w:pPr>
+        <w:pStyle w:val="Normal"/>
+        <w:bidi w:val="0"/>
+        <w:jc w:val="left"/>
+        <w:rPr/>
+      </w:pPr>
+      <w:r>
+        <w:rPr/>
+        <w:t xml:space="preserve">         </w:t>
+      </w:r>
+    </w:p>
+    <w:p>
+      <w:pPr>
+        <w:pStyle w:val="Normal"/>
+        <w:bidi w:val="0"/>
+        <w:ind w:left="0" w:hanging="0"/>
+        <w:jc w:val="left"/>
+        <w:rPr/>
+      </w:pPr>
+      <w:r>
+        <w:rPr/>
+        <w:t>-------------</w:t>
+      </w:r>
+    </w:p>
+    <w:p>
+      <w:pPr>
+        <w:pStyle w:val="Normal"/>
+        <w:bidi w:val="0"/>
+        <w:jc w:val="left"/>
+        <w:rPr/>
+      </w:pPr>
+      <w:r>
+        <w:rPr/>
+        <w:t xml:space="preserve">                                                                                                   </w:t>
+      </w:r>
+    </w:p>
+    <w:p>
+      <w:pPr>
+        <w:pStyle w:val="Normal"/>
+        <w:bidi w:val="0"/>
+        <w:jc w:val="left"/>
+        <w:rPr/>
+      </w:pPr>
+      <w:r>
+        <w:rPr/>
+        <w:t>#!/bin/bash</w:t>
+      </w:r>
+    </w:p>
+    <w:p>
+      <w:pPr>
+        <w:pStyle w:val="Normal"/>
+        <w:bidi w:val="0"/>
+        <w:jc w:val="left"/>
+        <w:rPr/>
+      </w:pPr>
+      <w:r>
+        <w:rPr/>
+      </w:r>
+    </w:p>
+    <w:p>
+      <w:pPr>
+        <w:pStyle w:val="Normal"/>
+        <w:bidi w:val="0"/>
+        <w:jc w:val="left"/>
+        <w:rPr/>
+      </w:pPr>
+      <w:r>
+        <w:rPr/>
+        <w:t>while read LINEA; do</w:t>
+      </w:r>
+    </w:p>
+    <w:p>
+      <w:pPr>
+        <w:pStyle w:val="Normal"/>
+        <w:bidi w:val="0"/>
+        <w:jc w:val="left"/>
+        <w:rPr/>
+      </w:pPr>
+      <w:r>
+        <w:rPr/>
+        <w:t xml:space="preserve"> </w:t>
+      </w:r>
+      <w:r>
+        <w:rPr/>
+        <w:t>echo $LINEA</w:t>
+      </w:r>
+    </w:p>
+    <w:p>
+      <w:pPr>
+        <w:pStyle w:val="Normal"/>
+        <w:bidi w:val="0"/>
+        <w:jc w:val="left"/>
+        <w:rPr/>
+      </w:pPr>
+      <w:r>
+        <w:rPr/>
+        <w:t>done &lt; /etc/passwd</w:t>
+      </w:r>
+    </w:p>
+    <w:p>
+      <w:pPr>
+        <w:pStyle w:val="Normal"/>
+        <w:bidi w:val="0"/>
+        <w:jc w:val="left"/>
+        <w:rPr/>
+      </w:pPr>
+      <w:r>
+        <w:rPr/>
+        <w:t>Otra manera para que no lea el \n</w:t>
       </w:r>
     </w:p>
     <w:sectPr>
@@ -20,6 +1117,7 @@
       <w:pgNumType w:fmt="decimal"/>
       <w:formProt w:val="false"/>
       <w:textDirection w:val="lrTb"/>
+      <w:docGrid w:type="default" w:linePitch="100" w:charSpace="0"/>
     </w:sectPr>
   </w:body>
 </w:document>
@@ -32,14 +1130,12 @@
       <w:rPr>
         <w:rFonts w:ascii="Liberation Serif" w:hAnsi="Liberation Serif" w:eastAsia="Noto Serif CJK SC" w:cs="Lohit Devanagari"/>
         <w:kern w:val="2"/>
-        <w:sz w:val="24"/>
         <w:szCs w:val="24"/>
         <w:lang w:val="es-AR" w:eastAsia="zh-CN" w:bidi="hi-IN"/>
       </w:rPr>
     </w:rPrDefault>
     <w:pPrDefault>
       <w:pPr>
-        <w:widowControl/>
         <w:suppressAutoHyphens w:val="true"/>
       </w:pPr>
     </w:pPrDefault>
@@ -49,7 +1145,10 @@
     <w:qFormat/>
     <w:pPr>
       <w:widowControl/>
+      <w:suppressAutoHyphens w:val="true"/>
       <w:bidi w:val="0"/>
+      <w:spacing w:before="0" w:after="0"/>
+      <w:jc w:val="left"/>
     </w:pPr>
     <w:rPr>
       <w:rFonts w:ascii="Liberation Serif" w:hAnsi="Liberation Serif" w:eastAsia="Noto Serif CJK SC" w:cs="Lohit Devanagari"/>
@@ -58,6 +1157,23 @@
       <w:sz w:val="24"/>
       <w:szCs w:val="24"/>
       <w:lang w:val="es-AR" w:eastAsia="zh-CN" w:bidi="hi-IN"/>
+    </w:rPr>
+  </w:style>
+  <w:style w:type="paragraph" w:styleId="Ttulo2">
+    <w:name w:val="Heading 2"/>
+    <w:basedOn w:val="Ttulo"/>
+    <w:next w:val="Cuerpodetexto"/>
+    <w:qFormat/>
+    <w:pPr>
+      <w:spacing w:before="200" w:after="120"/>
+      <w:outlineLvl w:val="1"/>
+    </w:pPr>
+    <w:rPr>
+      <w:rFonts w:ascii="Liberation Serif" w:hAnsi="Liberation Serif" w:eastAsia="Noto Serif CJK SC" w:cs="Lohit Devanagari"/>
+      <w:b/>
+      <w:bCs/>
+      <w:sz w:val="36"/>
+      <w:szCs w:val="36"/>
     </w:rPr>
   </w:style>
   <w:style w:type="paragraph" w:styleId="Ttulo">
